--- a/DL 3/implementation.docx
+++ b/DL 3/implementation.docx
@@ -229,69 +229,214 @@
       <w:pPr>
         <w:rPr>
           <w:rFonts w:cstheme="minorHAnsi"/>
-        </w:rPr>
-      </w:pPr>
-      <w:r>
-        <w:rPr>
-          <w:rFonts w:cstheme="minorHAnsi"/>
-        </w:rPr>
-        <w:t xml:space="preserve">Here I have implement CNN model by considering the data with different classes. Firstly created a class </w:t>
-      </w:r>
-      <w:proofErr w:type="spellStart"/>
-      <w:r>
-        <w:rPr>
-          <w:rFonts w:cstheme="minorHAnsi"/>
-        </w:rPr>
-        <w:t>textcnn</w:t>
-      </w:r>
-      <w:proofErr w:type="spellEnd"/>
-      <w:r>
-        <w:rPr>
-          <w:rFonts w:cstheme="minorHAnsi"/>
-        </w:rPr>
-        <w:t xml:space="preserve"> and declared placeholders for input, output and drop out so that it can be tracked for 12 regularization loss. Created convolutional and max pool layer for an each filter size, in this I applied non-linearity and combined all pool features ad finalized all the predictions to calculate loss accuracy for taken dataset.</w:t>
-      </w:r>
-    </w:p>
-    <w:p>
-      <w:pPr>
-        <w:rPr>
-          <w:rFonts w:cstheme="minorHAnsi"/>
-        </w:rPr>
-      </w:pPr>
-      <w:r>
-        <w:rPr>
-          <w:rFonts w:cstheme="minorHAnsi"/>
-        </w:rPr>
-        <w:tab/>
-        <w:t xml:space="preserve">For the training data I declared all the parameters such as model, training and </w:t>
-      </w:r>
-      <w:proofErr w:type="spellStart"/>
-      <w:r>
-        <w:rPr>
-          <w:rFonts w:cstheme="minorHAnsi"/>
-        </w:rPr>
-        <w:t>misc</w:t>
-      </w:r>
-      <w:proofErr w:type="spellEnd"/>
-      <w:r>
-        <w:rPr>
-          <w:rFonts w:cstheme="minorHAnsi"/>
-        </w:rPr>
-        <w:t xml:space="preserve"> parameters and loaded the data to build vocabulary and after shuffling data is </w:t>
-      </w:r>
-      <w:proofErr w:type="spellStart"/>
-      <w:r>
-        <w:rPr>
-          <w:rFonts w:cstheme="minorHAnsi"/>
-        </w:rPr>
-        <w:t>splitted</w:t>
-      </w:r>
-      <w:proofErr w:type="spellEnd"/>
-      <w:r>
-        <w:rPr>
-          <w:rFonts w:cstheme="minorHAnsi"/>
-        </w:rPr>
-        <w:t xml:space="preserve"> into training and testing, plotted summaries by declaring all the variables for accuracy and loss.</w:t>
+          <w:b/>
+        </w:rPr>
+      </w:pPr>
+      <w:r>
+        <w:rPr>
+          <w:rFonts w:cstheme="minorHAnsi"/>
+          <w:b/>
+        </w:rPr>
+        <w:t>CNN:</w:t>
+      </w:r>
+    </w:p>
+    <w:p>
+      <w:pPr>
+        <w:rPr>
+          <w:rFonts w:cstheme="minorHAnsi"/>
+        </w:rPr>
+      </w:pPr>
+      <w:r>
+        <w:rPr>
+          <w:rFonts w:cstheme="minorHAnsi"/>
+        </w:rPr>
+        <w:t xml:space="preserve">Here I have implement CNN model by considering the data with different </w:t>
+      </w:r>
+      <w:r>
+        <w:rPr>
+          <w:rFonts w:cstheme="minorHAnsi"/>
+        </w:rPr>
+        <w:t xml:space="preserve">classes. Initialized training and the network </w:t>
+      </w:r>
+      <w:r>
+        <w:rPr>
+          <w:rFonts w:cstheme="minorHAnsi"/>
+        </w:rPr>
+        <w:t>parameters. Output is plotted as graph and the results such as accuracy and loss has been analyzed by the training data.</w:t>
+      </w:r>
+    </w:p>
+    <w:p>
+      <w:pPr>
+        <w:rPr>
+          <w:rFonts w:cstheme="minorHAnsi"/>
+          <w:b/>
+        </w:rPr>
+      </w:pPr>
+      <w:r>
+        <w:rPr>
+          <w:rFonts w:cstheme="minorHAnsi"/>
+          <w:b/>
+        </w:rPr>
+        <w:t>RNN:</w:t>
+      </w:r>
+    </w:p>
+    <w:p>
+      <w:pPr>
+        <w:pStyle w:val="HTMLPreformatted"/>
+        <w:shd w:val="clear" w:color="auto" w:fill="FFFFFF"/>
+        <w:rPr>
+          <w:rFonts w:asciiTheme="minorHAnsi" w:eastAsiaTheme="minorHAnsi" w:hAnsiTheme="minorHAnsi" w:cstheme="minorHAnsi"/>
+          <w:sz w:val="22"/>
+          <w:szCs w:val="22"/>
+        </w:rPr>
+      </w:pPr>
+      <w:r>
+        <w:rPr>
+          <w:rFonts w:asciiTheme="minorHAnsi" w:eastAsiaTheme="minorHAnsi" w:hAnsiTheme="minorHAnsi" w:cstheme="minorHAnsi"/>
+          <w:sz w:val="22"/>
+          <w:szCs w:val="22"/>
+        </w:rPr>
+        <w:t xml:space="preserve">Here I </w:t>
+      </w:r>
+      <w:r>
+        <w:rPr>
+          <w:rFonts w:asciiTheme="minorHAnsi" w:eastAsiaTheme="minorHAnsi" w:hAnsiTheme="minorHAnsi" w:cstheme="minorHAnsi"/>
+          <w:sz w:val="22"/>
+          <w:szCs w:val="22"/>
+        </w:rPr>
+        <w:t>have implement R</w:t>
+      </w:r>
+      <w:r>
+        <w:rPr>
+          <w:rFonts w:asciiTheme="minorHAnsi" w:eastAsiaTheme="minorHAnsi" w:hAnsiTheme="minorHAnsi" w:cstheme="minorHAnsi"/>
+          <w:sz w:val="22"/>
+          <w:szCs w:val="22"/>
+        </w:rPr>
+        <w:t>NN model by considering the data with different classes. Initialized training and the network parameters</w:t>
+      </w:r>
+      <w:r>
+        <w:rPr>
+          <w:rFonts w:asciiTheme="minorHAnsi" w:eastAsiaTheme="minorHAnsi" w:hAnsiTheme="minorHAnsi" w:cstheme="minorHAnsi"/>
+          <w:sz w:val="22"/>
+          <w:szCs w:val="22"/>
+        </w:rPr>
+        <w:t xml:space="preserve"> and evaluated model. </w:t>
+      </w:r>
+      <w:r>
+        <w:rPr>
+          <w:rFonts w:asciiTheme="minorHAnsi" w:eastAsiaTheme="minorHAnsi" w:hAnsiTheme="minorHAnsi" w:cstheme="minorHAnsi"/>
+          <w:sz w:val="22"/>
+          <w:szCs w:val="22"/>
+        </w:rPr>
+        <w:t>Output is plotted as graph and the results such as accuracy and loss has been analyzed by the training data.</w:t>
+      </w:r>
+    </w:p>
+    <w:p>
+      <w:pPr>
+        <w:pStyle w:val="HTMLPreformatted"/>
+        <w:shd w:val="clear" w:color="auto" w:fill="FFFFFF"/>
+        <w:rPr>
+          <w:rFonts w:cstheme="minorHAnsi"/>
+        </w:rPr>
+      </w:pPr>
+    </w:p>
+    <w:p>
+      <w:pPr>
+        <w:rPr>
+          <w:rFonts w:cstheme="minorHAnsi"/>
+          <w:b/>
+        </w:rPr>
+      </w:pPr>
+      <w:r>
+        <w:rPr>
+          <w:rFonts w:cstheme="minorHAnsi"/>
+          <w:b/>
+        </w:rPr>
+        <w:t>LSTM:</w:t>
+      </w:r>
+    </w:p>
+    <w:p>
+      <w:pPr>
+        <w:pStyle w:val="HTMLPreformatted"/>
+        <w:shd w:val="clear" w:color="auto" w:fill="FFFFFF"/>
+        <w:rPr>
+          <w:rFonts w:asciiTheme="minorHAnsi" w:eastAsiaTheme="minorHAnsi" w:hAnsiTheme="minorHAnsi" w:cstheme="minorHAnsi"/>
+          <w:sz w:val="22"/>
+          <w:szCs w:val="22"/>
+        </w:rPr>
+      </w:pPr>
+      <w:r>
+        <w:rPr>
+          <w:rFonts w:asciiTheme="minorHAnsi" w:eastAsiaTheme="minorHAnsi" w:hAnsiTheme="minorHAnsi" w:cstheme="minorHAnsi"/>
+          <w:sz w:val="22"/>
+          <w:szCs w:val="22"/>
+        </w:rPr>
+        <w:t xml:space="preserve">Here I have implement </w:t>
+      </w:r>
+      <w:r>
+        <w:rPr>
+          <w:rFonts w:asciiTheme="minorHAnsi" w:eastAsiaTheme="minorHAnsi" w:hAnsiTheme="minorHAnsi" w:cstheme="minorHAnsi"/>
+          <w:sz w:val="22"/>
+          <w:szCs w:val="22"/>
+        </w:rPr>
+        <w:t xml:space="preserve">LSTM </w:t>
+      </w:r>
+      <w:r>
+        <w:rPr>
+          <w:rFonts w:asciiTheme="minorHAnsi" w:eastAsiaTheme="minorHAnsi" w:hAnsiTheme="minorHAnsi" w:cstheme="minorHAnsi"/>
+          <w:sz w:val="22"/>
+          <w:szCs w:val="22"/>
+        </w:rPr>
+        <w:t>model by considering the data with different classes. Initialized training and the network parameters and evaluated model and also used Gradient Descent</w:t>
+      </w:r>
+      <w:r>
+        <w:rPr>
+          <w:rFonts w:cstheme="minorHAnsi"/>
+        </w:rPr>
+        <w:t xml:space="preserve"> </w:t>
+      </w:r>
+      <w:r>
+        <w:rPr>
+          <w:rFonts w:asciiTheme="minorHAnsi" w:eastAsiaTheme="minorHAnsi" w:hAnsiTheme="minorHAnsi" w:cstheme="minorHAnsi"/>
+          <w:sz w:val="22"/>
+          <w:szCs w:val="22"/>
+        </w:rPr>
+        <w:t>as optimizer.</w:t>
+      </w:r>
+      <w:r>
+        <w:rPr>
+          <w:rFonts w:cstheme="minorHAnsi"/>
+        </w:rPr>
+        <w:t xml:space="preserve"> </w:t>
+      </w:r>
+      <w:r>
+        <w:rPr>
+          <w:rFonts w:asciiTheme="minorHAnsi" w:eastAsiaTheme="minorHAnsi" w:hAnsiTheme="minorHAnsi" w:cstheme="minorHAnsi"/>
+          <w:sz w:val="22"/>
+          <w:szCs w:val="22"/>
+        </w:rPr>
+        <w:t>Output is plotted as graph and the results such as accuracy and loss has been analyzed by the training data.</w:t>
+      </w:r>
+    </w:p>
+    <w:p>
+      <w:pPr>
+        <w:rPr>
+          <w:rFonts w:cstheme="minorHAnsi"/>
+          <w:b/>
+        </w:rPr>
+      </w:pPr>
+    </w:p>
+    <w:p>
+      <w:pPr>
+        <w:rPr>
+          <w:rFonts w:cstheme="minorHAnsi"/>
+        </w:rPr>
+      </w:pPr>
+      <w:r>
+        <w:rPr>
+          <w:rFonts w:cstheme="minorHAnsi"/>
+        </w:rPr>
+        <w:t xml:space="preserve"> </w:t>
       </w:r>
     </w:p>
     <w:p>
@@ -377,6 +522,7 @@
         <w:rPr>
           <w:rFonts w:cstheme="minorHAnsi"/>
         </w:rPr>
+        <w:lastRenderedPageBreak/>
         <w:t>Applied LSTM</w:t>
       </w:r>
     </w:p>
@@ -497,7 +643,6 @@
         <w:rPr>
           <w:rFonts w:cstheme="minorHAnsi"/>
         </w:rPr>
-        <w:lastRenderedPageBreak/>
         <w:t>Data</w:t>
       </w:r>
       <w:r>
@@ -516,7 +661,13 @@
         <w:rPr>
           <w:rFonts w:cstheme="minorHAnsi"/>
         </w:rPr>
-        <w:t>, RNN and LSTM MODELS</w:t>
+        <w:t xml:space="preserve">, RNN and LSTM </w:t>
+      </w:r>
+      <w:r>
+        <w:rPr>
+          <w:rFonts w:cstheme="minorHAnsi"/>
+        </w:rPr>
+        <w:t>models</w:t>
       </w:r>
       <w:r>
         <w:rPr>
@@ -1443,521 +1594,127 @@
           <w:b/>
         </w:rPr>
       </w:pPr>
+    </w:p>
+    <w:p>
+      <w:pPr>
+        <w:pStyle w:val="NoSpacing"/>
+        <w:rPr>
+          <w:b/>
+        </w:rPr>
+      </w:pPr>
+    </w:p>
+    <w:p>
+      <w:pPr>
+        <w:pStyle w:val="NoSpacing"/>
+        <w:rPr>
+          <w:b/>
+        </w:rPr>
+      </w:pPr>
+    </w:p>
+    <w:p>
+      <w:pPr>
+        <w:pStyle w:val="NoSpacing"/>
+        <w:rPr>
+          <w:b/>
+        </w:rPr>
+      </w:pPr>
+    </w:p>
+    <w:p>
+      <w:pPr>
+        <w:pStyle w:val="NoSpacing"/>
+        <w:rPr>
+          <w:b/>
+        </w:rPr>
+      </w:pPr>
+    </w:p>
+    <w:p>
+      <w:pPr>
+        <w:pStyle w:val="NoSpacing"/>
+        <w:rPr>
+          <w:b/>
+        </w:rPr>
+      </w:pPr>
+    </w:p>
+    <w:p>
+      <w:pPr>
+        <w:pStyle w:val="NoSpacing"/>
+        <w:rPr>
+          <w:b/>
+        </w:rPr>
+      </w:pPr>
+    </w:p>
+    <w:p>
+      <w:pPr>
+        <w:pStyle w:val="NoSpacing"/>
+        <w:rPr>
+          <w:b/>
+        </w:rPr>
+      </w:pPr>
+    </w:p>
+    <w:p>
+      <w:pPr>
+        <w:pStyle w:val="NoSpacing"/>
+        <w:rPr>
+          <w:b/>
+        </w:rPr>
+      </w:pPr>
+    </w:p>
+    <w:p>
+      <w:pPr>
+        <w:pStyle w:val="NoSpacing"/>
+        <w:rPr>
+          <w:b/>
+        </w:rPr>
+      </w:pPr>
+    </w:p>
+    <w:p>
+      <w:pPr>
+        <w:pStyle w:val="NoSpacing"/>
+        <w:rPr>
+          <w:b/>
+        </w:rPr>
+      </w:pPr>
+    </w:p>
+    <w:p>
+      <w:pPr>
+        <w:pStyle w:val="NoSpacing"/>
+        <w:rPr>
+          <w:b/>
+        </w:rPr>
+      </w:pPr>
+      <w:r>
+        <w:rPr>
+          <w:b/>
+        </w:rPr>
+        <w:t>CONCLUSION:</w:t>
+      </w:r>
+    </w:p>
+    <w:p>
+      <w:pPr>
+        <w:pStyle w:val="NoSpacing"/>
+        <w:rPr>
+          <w:b/>
+        </w:rPr>
+      </w:pPr>
+    </w:p>
+    <w:p>
+      <w:pPr>
+        <w:pStyle w:val="NoSpacing"/>
+      </w:pPr>
+      <w:r>
+        <w:t xml:space="preserve">Here </w:t>
+      </w:r>
+      <w:r>
+        <w:t xml:space="preserve">from the above observation I conclude that CNN has high accuracy and loss but if there is change in hyper parameters or network parameters there will be an increase in other </w:t>
+      </w:r>
+      <w:r>
+        <w:t xml:space="preserve">models. Therefore for more number of steps </w:t>
+      </w:r>
+      <w:r>
+        <w:t>I conclude LSTM ids better than accuracy.</w:t>
+      </w:r>
       <w:bookmarkStart w:id="0" w:name="_GoBack"/>
       <w:bookmarkEnd w:id="0"/>
-    </w:p>
-    <w:p>
-      <w:pPr>
-        <w:pStyle w:val="NoSpacing"/>
-        <w:rPr>
-          <w:b/>
-        </w:rPr>
-      </w:pPr>
-    </w:p>
-    <w:p>
-      <w:pPr>
-        <w:pStyle w:val="NoSpacing"/>
-        <w:rPr>
-          <w:b/>
-        </w:rPr>
-      </w:pPr>
-      <w:r>
-        <w:rPr>
-          <w:b/>
-        </w:rPr>
-        <w:t>GRAPHS:</w:t>
-      </w:r>
-    </w:p>
-    <w:p>
-      <w:pPr>
-        <w:pStyle w:val="NoSpacing"/>
-        <w:rPr>
-          <w:b/>
-        </w:rPr>
-      </w:pPr>
-      <w:r>
-        <w:rPr>
-          <w:b/>
-          <w:noProof/>
-        </w:rPr>
-        <w:drawing>
-          <wp:inline distT="0" distB="0" distL="0" distR="0">
-            <wp:extent cx="5943600" cy="4055087"/>
-            <wp:effectExtent l="0" t="0" r="0" b="3175"/>
-            <wp:docPr id="18" name="Picture 18" descr="C:\Users\harika adivanne\Documents\GitHub\Python\Python\DL 2\DOCUMENTATION\o1.jpeg"/>
-            <wp:cNvGraphicFramePr>
-              <a:graphicFrameLocks xmlns:a="http://schemas.openxmlformats.org/drawingml/2006/main" noChangeAspect="1"/>
-            </wp:cNvGraphicFramePr>
-            <a:graphic xmlns:a="http://schemas.openxmlformats.org/drawingml/2006/main">
-              <a:graphicData uri="http://schemas.openxmlformats.org/drawingml/2006/picture">
-                <pic:pic xmlns:pic="http://schemas.openxmlformats.org/drawingml/2006/picture">
-                  <pic:nvPicPr>
-                    <pic:cNvPr id="0" name="Picture 14" descr="C:\Users\harika adivanne\Documents\GitHub\Python\Python\DL 2\DOCUMENTATION\o1.jpeg"/>
-                    <pic:cNvPicPr>
-                      <a:picLocks noChangeAspect="1" noChangeArrowheads="1"/>
-                    </pic:cNvPicPr>
-                  </pic:nvPicPr>
-                  <pic:blipFill>
-                    <a:blip r:embed="rId15">
-                      <a:extLst>
-                        <a:ext uri="{28A0092B-C50C-407E-A947-70E740481C1C}">
-                          <a14:useLocalDpi xmlns:a14="http://schemas.microsoft.com/office/drawing/2010/main" val="0"/>
-                        </a:ext>
-                      </a:extLst>
-                    </a:blip>
-                    <a:srcRect/>
-                    <a:stretch>
-                      <a:fillRect/>
-                    </a:stretch>
-                  </pic:blipFill>
-                  <pic:spPr bwMode="auto">
-                    <a:xfrm>
-                      <a:off x="0" y="0"/>
-                      <a:ext cx="5943600" cy="4055087"/>
-                    </a:xfrm>
-                    <a:prstGeom prst="rect">
-                      <a:avLst/>
-                    </a:prstGeom>
-                    <a:noFill/>
-                    <a:ln>
-                      <a:noFill/>
-                    </a:ln>
-                  </pic:spPr>
-                </pic:pic>
-              </a:graphicData>
-            </a:graphic>
-          </wp:inline>
-        </w:drawing>
-      </w:r>
-    </w:p>
-    <w:p>
-      <w:pPr>
-        <w:pStyle w:val="NoSpacing"/>
-        <w:rPr>
-          <w:b/>
-        </w:rPr>
-      </w:pPr>
-      <w:r>
-        <w:rPr>
-          <w:b/>
-          <w:noProof/>
-        </w:rPr>
-        <w:lastRenderedPageBreak/>
-        <w:drawing>
-          <wp:inline distT="0" distB="0" distL="0" distR="0">
-            <wp:extent cx="5943600" cy="4618443"/>
-            <wp:effectExtent l="0" t="0" r="0" b="0"/>
-            <wp:docPr id="19" name="Picture 19" descr="C:\Users\harika adivanne\Documents\GitHub\Python\Python\DL 2\DOCUMENTATION\o2.jpeg"/>
-            <wp:cNvGraphicFramePr>
-              <a:graphicFrameLocks xmlns:a="http://schemas.openxmlformats.org/drawingml/2006/main" noChangeAspect="1"/>
-            </wp:cNvGraphicFramePr>
-            <a:graphic xmlns:a="http://schemas.openxmlformats.org/drawingml/2006/main">
-              <a:graphicData uri="http://schemas.openxmlformats.org/drawingml/2006/picture">
-                <pic:pic xmlns:pic="http://schemas.openxmlformats.org/drawingml/2006/picture">
-                  <pic:nvPicPr>
-                    <pic:cNvPr id="0" name="Picture 15" descr="C:\Users\harika adivanne\Documents\GitHub\Python\Python\DL 2\DOCUMENTATION\o2.jpeg"/>
-                    <pic:cNvPicPr>
-                      <a:picLocks noChangeAspect="1" noChangeArrowheads="1"/>
-                    </pic:cNvPicPr>
-                  </pic:nvPicPr>
-                  <pic:blipFill>
-                    <a:blip r:embed="rId16">
-                      <a:extLst>
-                        <a:ext uri="{28A0092B-C50C-407E-A947-70E740481C1C}">
-                          <a14:useLocalDpi xmlns:a14="http://schemas.microsoft.com/office/drawing/2010/main" val="0"/>
-                        </a:ext>
-                      </a:extLst>
-                    </a:blip>
-                    <a:srcRect/>
-                    <a:stretch>
-                      <a:fillRect/>
-                    </a:stretch>
-                  </pic:blipFill>
-                  <pic:spPr bwMode="auto">
-                    <a:xfrm>
-                      <a:off x="0" y="0"/>
-                      <a:ext cx="5943600" cy="4618443"/>
-                    </a:xfrm>
-                    <a:prstGeom prst="rect">
-                      <a:avLst/>
-                    </a:prstGeom>
-                    <a:noFill/>
-                    <a:ln>
-                      <a:noFill/>
-                    </a:ln>
-                  </pic:spPr>
-                </pic:pic>
-              </a:graphicData>
-            </a:graphic>
-          </wp:inline>
-        </w:drawing>
-      </w:r>
-    </w:p>
-    <w:p>
-      <w:pPr>
-        <w:pStyle w:val="NoSpacing"/>
-        <w:rPr>
-          <w:b/>
-        </w:rPr>
-      </w:pPr>
-      <w:r>
-        <w:rPr>
-          <w:b/>
-          <w:noProof/>
-        </w:rPr>
-        <w:drawing>
-          <wp:inline distT="0" distB="0" distL="0" distR="0">
-            <wp:extent cx="5943600" cy="2666956"/>
-            <wp:effectExtent l="0" t="0" r="0" b="635"/>
-            <wp:docPr id="20" name="Picture 20" descr="C:\Users\harika adivanne\Documents\GitHub\Python\Python\DL 2\DOCUMENTATION\o3.jpeg"/>
-            <wp:cNvGraphicFramePr>
-              <a:graphicFrameLocks xmlns:a="http://schemas.openxmlformats.org/drawingml/2006/main" noChangeAspect="1"/>
-            </wp:cNvGraphicFramePr>
-            <a:graphic xmlns:a="http://schemas.openxmlformats.org/drawingml/2006/main">
-              <a:graphicData uri="http://schemas.openxmlformats.org/drawingml/2006/picture">
-                <pic:pic xmlns:pic="http://schemas.openxmlformats.org/drawingml/2006/picture">
-                  <pic:nvPicPr>
-                    <pic:cNvPr id="0" name="Picture 16" descr="C:\Users\harika adivanne\Documents\GitHub\Python\Python\DL 2\DOCUMENTATION\o3.jpeg"/>
-                    <pic:cNvPicPr>
-                      <a:picLocks noChangeAspect="1" noChangeArrowheads="1"/>
-                    </pic:cNvPicPr>
-                  </pic:nvPicPr>
-                  <pic:blipFill>
-                    <a:blip r:embed="rId17">
-                      <a:extLst>
-                        <a:ext uri="{28A0092B-C50C-407E-A947-70E740481C1C}">
-                          <a14:useLocalDpi xmlns:a14="http://schemas.microsoft.com/office/drawing/2010/main" val="0"/>
-                        </a:ext>
-                      </a:extLst>
-                    </a:blip>
-                    <a:srcRect/>
-                    <a:stretch>
-                      <a:fillRect/>
-                    </a:stretch>
-                  </pic:blipFill>
-                  <pic:spPr bwMode="auto">
-                    <a:xfrm>
-                      <a:off x="0" y="0"/>
-                      <a:ext cx="5943600" cy="2666956"/>
-                    </a:xfrm>
-                    <a:prstGeom prst="rect">
-                      <a:avLst/>
-                    </a:prstGeom>
-                    <a:noFill/>
-                    <a:ln>
-                      <a:noFill/>
-                    </a:ln>
-                  </pic:spPr>
-                </pic:pic>
-              </a:graphicData>
-            </a:graphic>
-          </wp:inline>
-        </w:drawing>
-      </w:r>
-    </w:p>
-    <w:p>
-      <w:pPr>
-        <w:pStyle w:val="NoSpacing"/>
-        <w:rPr>
-          <w:b/>
-        </w:rPr>
-      </w:pPr>
-      <w:r>
-        <w:rPr>
-          <w:b/>
-          <w:noProof/>
-        </w:rPr>
-        <w:lastRenderedPageBreak/>
-        <w:drawing>
-          <wp:inline distT="0" distB="0" distL="0" distR="0">
-            <wp:extent cx="5943600" cy="2612149"/>
-            <wp:effectExtent l="0" t="0" r="0" b="0"/>
-            <wp:docPr id="21" name="Picture 21" descr="C:\Users\harika adivanne\Documents\GitHub\Python\Python\DL 2\DOCUMENTATION\o4.jpeg"/>
-            <wp:cNvGraphicFramePr>
-              <a:graphicFrameLocks xmlns:a="http://schemas.openxmlformats.org/drawingml/2006/main" noChangeAspect="1"/>
-            </wp:cNvGraphicFramePr>
-            <a:graphic xmlns:a="http://schemas.openxmlformats.org/drawingml/2006/main">
-              <a:graphicData uri="http://schemas.openxmlformats.org/drawingml/2006/picture">
-                <pic:pic xmlns:pic="http://schemas.openxmlformats.org/drawingml/2006/picture">
-                  <pic:nvPicPr>
-                    <pic:cNvPr id="0" name="Picture 17" descr="C:\Users\harika adivanne\Documents\GitHub\Python\Python\DL 2\DOCUMENTATION\o4.jpeg"/>
-                    <pic:cNvPicPr>
-                      <a:picLocks noChangeAspect="1" noChangeArrowheads="1"/>
-                    </pic:cNvPicPr>
-                  </pic:nvPicPr>
-                  <pic:blipFill>
-                    <a:blip r:embed="rId18">
-                      <a:extLst>
-                        <a:ext uri="{28A0092B-C50C-407E-A947-70E740481C1C}">
-                          <a14:useLocalDpi xmlns:a14="http://schemas.microsoft.com/office/drawing/2010/main" val="0"/>
-                        </a:ext>
-                      </a:extLst>
-                    </a:blip>
-                    <a:srcRect/>
-                    <a:stretch>
-                      <a:fillRect/>
-                    </a:stretch>
-                  </pic:blipFill>
-                  <pic:spPr bwMode="auto">
-                    <a:xfrm>
-                      <a:off x="0" y="0"/>
-                      <a:ext cx="5943600" cy="2612149"/>
-                    </a:xfrm>
-                    <a:prstGeom prst="rect">
-                      <a:avLst/>
-                    </a:prstGeom>
-                    <a:noFill/>
-                    <a:ln>
-                      <a:noFill/>
-                    </a:ln>
-                  </pic:spPr>
-                </pic:pic>
-              </a:graphicData>
-            </a:graphic>
-          </wp:inline>
-        </w:drawing>
-      </w:r>
-    </w:p>
-    <w:p>
-      <w:pPr>
-        <w:pStyle w:val="NoSpacing"/>
-        <w:rPr>
-          <w:b/>
-        </w:rPr>
-      </w:pPr>
-      <w:r>
-        <w:rPr>
-          <w:b/>
-          <w:noProof/>
-        </w:rPr>
-        <w:drawing>
-          <wp:inline distT="0" distB="0" distL="0" distR="0">
-            <wp:extent cx="5943600" cy="3882615"/>
-            <wp:effectExtent l="0" t="0" r="0" b="3810"/>
-            <wp:docPr id="22" name="Picture 22" descr="C:\Users\harika adivanne\Documents\GitHub\Python\Python\DL 2\DOCUMENTATION\o5.jpeg"/>
-            <wp:cNvGraphicFramePr>
-              <a:graphicFrameLocks xmlns:a="http://schemas.openxmlformats.org/drawingml/2006/main" noChangeAspect="1"/>
-            </wp:cNvGraphicFramePr>
-            <a:graphic xmlns:a="http://schemas.openxmlformats.org/drawingml/2006/main">
-              <a:graphicData uri="http://schemas.openxmlformats.org/drawingml/2006/picture">
-                <pic:pic xmlns:pic="http://schemas.openxmlformats.org/drawingml/2006/picture">
-                  <pic:nvPicPr>
-                    <pic:cNvPr id="0" name="Picture 18" descr="C:\Users\harika adivanne\Documents\GitHub\Python\Python\DL 2\DOCUMENTATION\o5.jpeg"/>
-                    <pic:cNvPicPr>
-                      <a:picLocks noChangeAspect="1" noChangeArrowheads="1"/>
-                    </pic:cNvPicPr>
-                  </pic:nvPicPr>
-                  <pic:blipFill>
-                    <a:blip r:embed="rId19">
-                      <a:extLst>
-                        <a:ext uri="{28A0092B-C50C-407E-A947-70E740481C1C}">
-                          <a14:useLocalDpi xmlns:a14="http://schemas.microsoft.com/office/drawing/2010/main" val="0"/>
-                        </a:ext>
-                      </a:extLst>
-                    </a:blip>
-                    <a:srcRect/>
-                    <a:stretch>
-                      <a:fillRect/>
-                    </a:stretch>
-                  </pic:blipFill>
-                  <pic:spPr bwMode="auto">
-                    <a:xfrm>
-                      <a:off x="0" y="0"/>
-                      <a:ext cx="5943600" cy="3882615"/>
-                    </a:xfrm>
-                    <a:prstGeom prst="rect">
-                      <a:avLst/>
-                    </a:prstGeom>
-                    <a:noFill/>
-                    <a:ln>
-                      <a:noFill/>
-                    </a:ln>
-                  </pic:spPr>
-                </pic:pic>
-              </a:graphicData>
-            </a:graphic>
-          </wp:inline>
-        </w:drawing>
-      </w:r>
-    </w:p>
-    <w:p>
-      <w:pPr>
-        <w:pStyle w:val="NoSpacing"/>
-        <w:rPr>
-          <w:b/>
-        </w:rPr>
-      </w:pPr>
-      <w:r>
-        <w:rPr>
-          <w:b/>
-          <w:noProof/>
-        </w:rPr>
-        <w:lastRenderedPageBreak/>
-        <w:drawing>
-          <wp:inline distT="0" distB="0" distL="0" distR="0">
-            <wp:extent cx="5943600" cy="2557652"/>
-            <wp:effectExtent l="0" t="0" r="0" b="0"/>
-            <wp:docPr id="23" name="Picture 23" descr="C:\Users\harika adivanne\Documents\GitHub\Python\Python\DL 2\DOCUMENTATION\o6.jpeg"/>
-            <wp:cNvGraphicFramePr>
-              <a:graphicFrameLocks xmlns:a="http://schemas.openxmlformats.org/drawingml/2006/main" noChangeAspect="1"/>
-            </wp:cNvGraphicFramePr>
-            <a:graphic xmlns:a="http://schemas.openxmlformats.org/drawingml/2006/main">
-              <a:graphicData uri="http://schemas.openxmlformats.org/drawingml/2006/picture">
-                <pic:pic xmlns:pic="http://schemas.openxmlformats.org/drawingml/2006/picture">
-                  <pic:nvPicPr>
-                    <pic:cNvPr id="0" name="Picture 19" descr="C:\Users\harika adivanne\Documents\GitHub\Python\Python\DL 2\DOCUMENTATION\o6.jpeg"/>
-                    <pic:cNvPicPr>
-                      <a:picLocks noChangeAspect="1" noChangeArrowheads="1"/>
-                    </pic:cNvPicPr>
-                  </pic:nvPicPr>
-                  <pic:blipFill>
-                    <a:blip r:embed="rId20">
-                      <a:extLst>
-                        <a:ext uri="{28A0092B-C50C-407E-A947-70E740481C1C}">
-                          <a14:useLocalDpi xmlns:a14="http://schemas.microsoft.com/office/drawing/2010/main" val="0"/>
-                        </a:ext>
-                      </a:extLst>
-                    </a:blip>
-                    <a:srcRect/>
-                    <a:stretch>
-                      <a:fillRect/>
-                    </a:stretch>
-                  </pic:blipFill>
-                  <pic:spPr bwMode="auto">
-                    <a:xfrm>
-                      <a:off x="0" y="0"/>
-                      <a:ext cx="5943600" cy="2557652"/>
-                    </a:xfrm>
-                    <a:prstGeom prst="rect">
-                      <a:avLst/>
-                    </a:prstGeom>
-                    <a:noFill/>
-                    <a:ln>
-                      <a:noFill/>
-                    </a:ln>
-                  </pic:spPr>
-                </pic:pic>
-              </a:graphicData>
-            </a:graphic>
-          </wp:inline>
-        </w:drawing>
-      </w:r>
-    </w:p>
-    <w:p>
-      <w:pPr>
-        <w:pStyle w:val="NoSpacing"/>
-        <w:rPr>
-          <w:b/>
-        </w:rPr>
-      </w:pPr>
-      <w:r>
-        <w:rPr>
-          <w:b/>
-          <w:noProof/>
-        </w:rPr>
-        <w:drawing>
-          <wp:inline distT="0" distB="0" distL="0" distR="0">
-            <wp:extent cx="5943600" cy="3356841"/>
-            <wp:effectExtent l="0" t="0" r="0" b="0"/>
-            <wp:docPr id="24" name="Picture 24" descr="C:\Users\harika adivanne\Documents\GitHub\Python\Python\DL 2\DOCUMENTATION\o7.jpeg"/>
-            <wp:cNvGraphicFramePr>
-              <a:graphicFrameLocks xmlns:a="http://schemas.openxmlformats.org/drawingml/2006/main" noChangeAspect="1"/>
-            </wp:cNvGraphicFramePr>
-            <a:graphic xmlns:a="http://schemas.openxmlformats.org/drawingml/2006/main">
-              <a:graphicData uri="http://schemas.openxmlformats.org/drawingml/2006/picture">
-                <pic:pic xmlns:pic="http://schemas.openxmlformats.org/drawingml/2006/picture">
-                  <pic:nvPicPr>
-                    <pic:cNvPr id="0" name="Picture 20" descr="C:\Users\harika adivanne\Documents\GitHub\Python\Python\DL 2\DOCUMENTATION\o7.jpeg"/>
-                    <pic:cNvPicPr>
-                      <a:picLocks noChangeAspect="1" noChangeArrowheads="1"/>
-                    </pic:cNvPicPr>
-                  </pic:nvPicPr>
-                  <pic:blipFill>
-                    <a:blip r:embed="rId21">
-                      <a:extLst>
-                        <a:ext uri="{28A0092B-C50C-407E-A947-70E740481C1C}">
-                          <a14:useLocalDpi xmlns:a14="http://schemas.microsoft.com/office/drawing/2010/main" val="0"/>
-                        </a:ext>
-                      </a:extLst>
-                    </a:blip>
-                    <a:srcRect/>
-                    <a:stretch>
-                      <a:fillRect/>
-                    </a:stretch>
-                  </pic:blipFill>
-                  <pic:spPr bwMode="auto">
-                    <a:xfrm>
-                      <a:off x="0" y="0"/>
-                      <a:ext cx="5943600" cy="3356841"/>
-                    </a:xfrm>
-                    <a:prstGeom prst="rect">
-                      <a:avLst/>
-                    </a:prstGeom>
-                    <a:noFill/>
-                    <a:ln>
-                      <a:noFill/>
-                    </a:ln>
-                  </pic:spPr>
-                </pic:pic>
-              </a:graphicData>
-            </a:graphic>
-          </wp:inline>
-        </w:drawing>
-      </w:r>
-    </w:p>
-    <w:p>
-      <w:pPr>
-        <w:pStyle w:val="NoSpacing"/>
-        <w:rPr>
-          <w:b/>
-        </w:rPr>
-      </w:pPr>
-    </w:p>
-    <w:p>
-      <w:pPr>
-        <w:pStyle w:val="NoSpacing"/>
-        <w:rPr>
-          <w:b/>
-        </w:rPr>
-      </w:pPr>
-    </w:p>
-    <w:p>
-      <w:pPr>
-        <w:pStyle w:val="NoSpacing"/>
-        <w:rPr>
-          <w:b/>
-        </w:rPr>
-      </w:pPr>
-      <w:r>
-        <w:rPr>
-          <w:b/>
-        </w:rPr>
-        <w:t>CONCLUSION:</w:t>
-      </w:r>
-    </w:p>
-    <w:p>
-      <w:pPr>
-        <w:pStyle w:val="NoSpacing"/>
-        <w:rPr>
-          <w:b/>
-        </w:rPr>
-      </w:pPr>
-    </w:p>
-    <w:p>
-      <w:pPr>
-        <w:pStyle w:val="NoSpacing"/>
-      </w:pPr>
-      <w:r>
-        <w:t xml:space="preserve">Here in this model there are </w:t>
-      </w:r>
-      <w:proofErr w:type="gramStart"/>
-      <w:r>
-        <w:t>many iterations</w:t>
-      </w:r>
-      <w:proofErr w:type="gramEnd"/>
-      <w:r>
-        <w:t xml:space="preserve"> so in each increase in iteration there is increase in accuracy and there is a decrease in loss.</w:t>
-      </w:r>
     </w:p>
     <w:sectPr>
       <w:pgSz w:w="12240" w:h="15840"/>
@@ -2387,6 +2144,52 @@
       <w:b/>
     </w:rPr>
   </w:style>
+  <w:style w:type="paragraph" w:styleId="HTMLPreformatted">
+    <w:name w:val="HTML Preformatted"/>
+    <w:basedOn w:val="Normal"/>
+    <w:link w:val="HTMLPreformattedChar"/>
+    <w:uiPriority w:val="99"/>
+    <w:unhideWhenUsed/>
+    <w:rsid w:val="004C04C7"/>
+    <w:pPr>
+      <w:tabs>
+        <w:tab w:val="left" w:pos="916"/>
+        <w:tab w:val="left" w:pos="1832"/>
+        <w:tab w:val="left" w:pos="2748"/>
+        <w:tab w:val="left" w:pos="3664"/>
+        <w:tab w:val="left" w:pos="4580"/>
+        <w:tab w:val="left" w:pos="5496"/>
+        <w:tab w:val="left" w:pos="6412"/>
+        <w:tab w:val="left" w:pos="7328"/>
+        <w:tab w:val="left" w:pos="8244"/>
+        <w:tab w:val="left" w:pos="9160"/>
+        <w:tab w:val="left" w:pos="10076"/>
+        <w:tab w:val="left" w:pos="10992"/>
+        <w:tab w:val="left" w:pos="11908"/>
+        <w:tab w:val="left" w:pos="12824"/>
+        <w:tab w:val="left" w:pos="13740"/>
+        <w:tab w:val="left" w:pos="14656"/>
+      </w:tabs>
+      <w:spacing w:after="0" w:line="240" w:lineRule="auto"/>
+    </w:pPr>
+    <w:rPr>
+      <w:rFonts w:ascii="Courier New" w:eastAsia="Times New Roman" w:hAnsi="Courier New" w:cs="Courier New"/>
+      <w:sz w:val="20"/>
+      <w:szCs w:val="20"/>
+    </w:rPr>
+  </w:style>
+  <w:style w:type="character" w:customStyle="1" w:styleId="HTMLPreformattedChar">
+    <w:name w:val="HTML Preformatted Char"/>
+    <w:basedOn w:val="DefaultParagraphFont"/>
+    <w:link w:val="HTMLPreformatted"/>
+    <w:uiPriority w:val="99"/>
+    <w:rsid w:val="004C04C7"/>
+    <w:rPr>
+      <w:rFonts w:ascii="Courier New" w:eastAsia="Times New Roman" w:hAnsi="Courier New" w:cs="Courier New"/>
+      <w:sz w:val="20"/>
+      <w:szCs w:val="20"/>
+    </w:rPr>
+  </w:style>
 </w:styles>
 </file>
 
@@ -2685,6 +2488,52 @@
     <w:rPr>
       <w:rFonts w:cstheme="minorHAnsi"/>
       <w:b/>
+    </w:rPr>
+  </w:style>
+  <w:style w:type="paragraph" w:styleId="HTMLPreformatted">
+    <w:name w:val="HTML Preformatted"/>
+    <w:basedOn w:val="Normal"/>
+    <w:link w:val="HTMLPreformattedChar"/>
+    <w:uiPriority w:val="99"/>
+    <w:unhideWhenUsed/>
+    <w:rsid w:val="004C04C7"/>
+    <w:pPr>
+      <w:tabs>
+        <w:tab w:val="left" w:pos="916"/>
+        <w:tab w:val="left" w:pos="1832"/>
+        <w:tab w:val="left" w:pos="2748"/>
+        <w:tab w:val="left" w:pos="3664"/>
+        <w:tab w:val="left" w:pos="4580"/>
+        <w:tab w:val="left" w:pos="5496"/>
+        <w:tab w:val="left" w:pos="6412"/>
+        <w:tab w:val="left" w:pos="7328"/>
+        <w:tab w:val="left" w:pos="8244"/>
+        <w:tab w:val="left" w:pos="9160"/>
+        <w:tab w:val="left" w:pos="10076"/>
+        <w:tab w:val="left" w:pos="10992"/>
+        <w:tab w:val="left" w:pos="11908"/>
+        <w:tab w:val="left" w:pos="12824"/>
+        <w:tab w:val="left" w:pos="13740"/>
+        <w:tab w:val="left" w:pos="14656"/>
+      </w:tabs>
+      <w:spacing w:after="0" w:line="240" w:lineRule="auto"/>
+    </w:pPr>
+    <w:rPr>
+      <w:rFonts w:ascii="Courier New" w:eastAsia="Times New Roman" w:hAnsi="Courier New" w:cs="Courier New"/>
+      <w:sz w:val="20"/>
+      <w:szCs w:val="20"/>
+    </w:rPr>
+  </w:style>
+  <w:style w:type="character" w:customStyle="1" w:styleId="HTMLPreformattedChar">
+    <w:name w:val="HTML Preformatted Char"/>
+    <w:basedOn w:val="DefaultParagraphFont"/>
+    <w:link w:val="HTMLPreformatted"/>
+    <w:uiPriority w:val="99"/>
+    <w:rsid w:val="004C04C7"/>
+    <w:rPr>
+      <w:rFonts w:ascii="Courier New" w:eastAsia="Times New Roman" w:hAnsi="Courier New" w:cs="Courier New"/>
+      <w:sz w:val="20"/>
+      <w:szCs w:val="20"/>
     </w:rPr>
   </w:style>
 </w:styles>

--- a/DL 3/implementation.docx
+++ b/DL 3/implementation.docx
@@ -1524,42 +1524,11 @@
           <w:b/>
         </w:rPr>
       </w:pPr>
-    </w:p>
-    <w:p>
-      <w:pPr>
-        <w:pStyle w:val="NoSpacing"/>
-        <w:rPr>
-          <w:b/>
-        </w:rPr>
-      </w:pPr>
-    </w:p>
-    <w:p>
-      <w:pPr>
-        <w:pStyle w:val="NoSpacing"/>
-        <w:rPr>
-          <w:b/>
-        </w:rPr>
-      </w:pPr>
-    </w:p>
-    <w:p>
-      <w:pPr>
-        <w:pStyle w:val="NoSpacing"/>
-        <w:rPr>
-          <w:b/>
-        </w:rPr>
-      </w:pPr>
-    </w:p>
-    <w:p>
-      <w:pPr>
-        <w:pStyle w:val="NoSpacing"/>
-        <w:rPr>
-          <w:b/>
-        </w:rPr>
-      </w:pPr>
-      <w:r>
-        <w:rPr>
-          <w:b/>
-        </w:rPr>
+      <w:r>
+        <w:rPr>
+          <w:b/>
+        </w:rPr>
+        <w:lastRenderedPageBreak/>
         <w:t>OUTPUT:</w:t>
       </w:r>
     </w:p>
@@ -1570,151 +1539,713 @@
           <w:b/>
         </w:rPr>
       </w:pPr>
-    </w:p>
-    <w:p>
-      <w:pPr>
-        <w:pStyle w:val="NoSpacing"/>
-        <w:rPr>
-          <w:b/>
-        </w:rPr>
-      </w:pPr>
-    </w:p>
-    <w:p>
-      <w:pPr>
-        <w:pStyle w:val="NoSpacing"/>
-        <w:rPr>
-          <w:b/>
-        </w:rPr>
-      </w:pPr>
-    </w:p>
-    <w:p>
-      <w:pPr>
-        <w:pStyle w:val="NoSpacing"/>
-        <w:rPr>
-          <w:b/>
-        </w:rPr>
-      </w:pPr>
-    </w:p>
-    <w:p>
-      <w:pPr>
-        <w:pStyle w:val="NoSpacing"/>
-        <w:rPr>
-          <w:b/>
-        </w:rPr>
-      </w:pPr>
-    </w:p>
-    <w:p>
-      <w:pPr>
-        <w:pStyle w:val="NoSpacing"/>
-        <w:rPr>
-          <w:b/>
-        </w:rPr>
-      </w:pPr>
-    </w:p>
-    <w:p>
-      <w:pPr>
-        <w:pStyle w:val="NoSpacing"/>
-        <w:rPr>
-          <w:b/>
-        </w:rPr>
-      </w:pPr>
-    </w:p>
-    <w:p>
-      <w:pPr>
-        <w:pStyle w:val="NoSpacing"/>
-        <w:rPr>
-          <w:b/>
-        </w:rPr>
-      </w:pPr>
-    </w:p>
-    <w:p>
-      <w:pPr>
-        <w:pStyle w:val="NoSpacing"/>
-        <w:rPr>
-          <w:b/>
-        </w:rPr>
-      </w:pPr>
-    </w:p>
-    <w:p>
-      <w:pPr>
-        <w:pStyle w:val="NoSpacing"/>
-        <w:rPr>
-          <w:b/>
-        </w:rPr>
-      </w:pPr>
-    </w:p>
-    <w:p>
-      <w:pPr>
-        <w:pStyle w:val="NoSpacing"/>
-        <w:rPr>
-          <w:b/>
-        </w:rPr>
-      </w:pPr>
-    </w:p>
-    <w:p>
-      <w:pPr>
-        <w:pStyle w:val="NoSpacing"/>
-        <w:rPr>
-          <w:b/>
-        </w:rPr>
-      </w:pPr>
-    </w:p>
-    <w:p>
-      <w:pPr>
-        <w:pStyle w:val="NoSpacing"/>
-        <w:rPr>
-          <w:b/>
-        </w:rPr>
-      </w:pPr>
-    </w:p>
-    <w:p>
-      <w:pPr>
-        <w:pStyle w:val="NoSpacing"/>
-        <w:rPr>
-          <w:b/>
-        </w:rPr>
-      </w:pPr>
-    </w:p>
-    <w:p>
-      <w:pPr>
-        <w:pStyle w:val="NoSpacing"/>
-        <w:rPr>
-          <w:b/>
-        </w:rPr>
-      </w:pPr>
-      <w:r>
-        <w:rPr>
-          <w:b/>
-        </w:rPr>
-        <w:t>CONCLUSION:</w:t>
-      </w:r>
-    </w:p>
-    <w:p>
-      <w:pPr>
-        <w:pStyle w:val="NoSpacing"/>
-        <w:rPr>
-          <w:b/>
-        </w:rPr>
-      </w:pPr>
-    </w:p>
-    <w:p>
-      <w:pPr>
-        <w:pStyle w:val="NoSpacing"/>
-      </w:pPr>
-      <w:r>
-        <w:t xml:space="preserve">Here </w:t>
-      </w:r>
-      <w:r>
-        <w:t xml:space="preserve">from the above observation I conclude that CNN has high accuracy and loss but if there is change in hyper parameters or network parameters there will be an increase in other </w:t>
-      </w:r>
-      <w:r>
-        <w:t xml:space="preserve">models. Therefore for more number of steps </w:t>
-      </w:r>
-      <w:r>
-        <w:t>I conclude LSTM ids better than accuracy.</w:t>
+      <w:r>
+        <w:rPr>
+          <w:b/>
+        </w:rPr>
+        <w:t>CNN:</w:t>
+      </w:r>
+    </w:p>
+    <w:p>
+      <w:pPr>
+        <w:pStyle w:val="NoSpacing"/>
+        <w:rPr>
+          <w:b/>
+        </w:rPr>
+      </w:pPr>
+      <w:r>
+        <w:rPr>
+          <w:b/>
+          <w:noProof/>
+        </w:rPr>
+        <w:drawing>
+          <wp:inline distT="0" distB="0" distL="0" distR="0">
+            <wp:extent cx="3674745" cy="1759585"/>
+            <wp:effectExtent l="0" t="0" r="1905" b="0"/>
+            <wp:docPr id="30" name="Picture 30" descr="C:\Users\harika adivanne\Documents\GitHub\Python\Python\DL 3\DOCUMENTATION\SLACNN.png"/>
+            <wp:cNvGraphicFramePr>
+              <a:graphicFrameLocks xmlns:a="http://schemas.openxmlformats.org/drawingml/2006/main" noChangeAspect="1"/>
+            </wp:cNvGraphicFramePr>
+            <a:graphic xmlns:a="http://schemas.openxmlformats.org/drawingml/2006/main">
+              <a:graphicData uri="http://schemas.openxmlformats.org/drawingml/2006/picture">
+                <pic:pic xmlns:pic="http://schemas.openxmlformats.org/drawingml/2006/picture">
+                  <pic:nvPicPr>
+                    <pic:cNvPr id="0" name="Picture 10" descr="C:\Users\harika adivanne\Documents\GitHub\Python\Python\DL 3\DOCUMENTATION\SLACNN.png"/>
+                    <pic:cNvPicPr>
+                      <a:picLocks noChangeAspect="1" noChangeArrowheads="1"/>
+                    </pic:cNvPicPr>
+                  </pic:nvPicPr>
+                  <pic:blipFill>
+                    <a:blip r:embed="rId15">
+                      <a:extLst>
+                        <a:ext uri="{28A0092B-C50C-407E-A947-70E740481C1C}">
+                          <a14:useLocalDpi xmlns:a14="http://schemas.microsoft.com/office/drawing/2010/main" val="0"/>
+                        </a:ext>
+                      </a:extLst>
+                    </a:blip>
+                    <a:srcRect/>
+                    <a:stretch>
+                      <a:fillRect/>
+                    </a:stretch>
+                  </pic:blipFill>
+                  <pic:spPr bwMode="auto">
+                    <a:xfrm>
+                      <a:off x="0" y="0"/>
+                      <a:ext cx="3674745" cy="1759585"/>
+                    </a:xfrm>
+                    <a:prstGeom prst="rect">
+                      <a:avLst/>
+                    </a:prstGeom>
+                    <a:noFill/>
+                    <a:ln>
+                      <a:noFill/>
+                    </a:ln>
+                  </pic:spPr>
+                </pic:pic>
+              </a:graphicData>
+            </a:graphic>
+          </wp:inline>
+        </w:drawing>
+      </w:r>
+    </w:p>
+    <w:p>
+      <w:pPr>
+        <w:pStyle w:val="NoSpacing"/>
+        <w:rPr>
+          <w:b/>
+        </w:rPr>
+      </w:pPr>
+      <w:r>
+        <w:rPr>
+          <w:b/>
+        </w:rPr>
+        <w:t>RNN:</w:t>
+      </w:r>
+    </w:p>
+    <w:p>
+      <w:pPr>
+        <w:pStyle w:val="NoSpacing"/>
+        <w:rPr>
+          <w:b/>
+        </w:rPr>
+      </w:pPr>
+      <w:r>
+        <w:rPr>
+          <w:b/>
+          <w:noProof/>
+        </w:rPr>
+        <w:drawing>
+          <wp:inline distT="0" distB="0" distL="0" distR="0">
+            <wp:extent cx="3433445" cy="1725295"/>
+            <wp:effectExtent l="0" t="0" r="0" b="8255"/>
+            <wp:docPr id="31" name="Picture 31" descr="C:\Users\harika adivanne\Documents\GitHub\Python\Python\DL 3\DOCUMENTATION\SLARNN.png"/>
+            <wp:cNvGraphicFramePr>
+              <a:graphicFrameLocks xmlns:a="http://schemas.openxmlformats.org/drawingml/2006/main" noChangeAspect="1"/>
+            </wp:cNvGraphicFramePr>
+            <a:graphic xmlns:a="http://schemas.openxmlformats.org/drawingml/2006/main">
+              <a:graphicData uri="http://schemas.openxmlformats.org/drawingml/2006/picture">
+                <pic:pic xmlns:pic="http://schemas.openxmlformats.org/drawingml/2006/picture">
+                  <pic:nvPicPr>
+                    <pic:cNvPr id="0" name="Picture 11" descr="C:\Users\harika adivanne\Documents\GitHub\Python\Python\DL 3\DOCUMENTATION\SLARNN.png"/>
+                    <pic:cNvPicPr>
+                      <a:picLocks noChangeAspect="1" noChangeArrowheads="1"/>
+                    </pic:cNvPicPr>
+                  </pic:nvPicPr>
+                  <pic:blipFill>
+                    <a:blip r:embed="rId16">
+                      <a:extLst>
+                        <a:ext uri="{28A0092B-C50C-407E-A947-70E740481C1C}">
+                          <a14:useLocalDpi xmlns:a14="http://schemas.microsoft.com/office/drawing/2010/main" val="0"/>
+                        </a:ext>
+                      </a:extLst>
+                    </a:blip>
+                    <a:srcRect/>
+                    <a:stretch>
+                      <a:fillRect/>
+                    </a:stretch>
+                  </pic:blipFill>
+                  <pic:spPr bwMode="auto">
+                    <a:xfrm>
+                      <a:off x="0" y="0"/>
+                      <a:ext cx="3433445" cy="1725295"/>
+                    </a:xfrm>
+                    <a:prstGeom prst="rect">
+                      <a:avLst/>
+                    </a:prstGeom>
+                    <a:noFill/>
+                    <a:ln>
+                      <a:noFill/>
+                    </a:ln>
+                  </pic:spPr>
+                </pic:pic>
+              </a:graphicData>
+            </a:graphic>
+          </wp:inline>
+        </w:drawing>
+      </w:r>
+    </w:p>
+    <w:p>
+      <w:pPr>
+        <w:pStyle w:val="NoSpacing"/>
+        <w:rPr>
+          <w:b/>
+        </w:rPr>
+      </w:pPr>
+      <w:r>
+        <w:rPr>
+          <w:b/>
+          <w:noProof/>
+        </w:rPr>
+        <w:drawing>
+          <wp:inline distT="0" distB="0" distL="0" distR="0">
+            <wp:extent cx="3510915" cy="2656840"/>
+            <wp:effectExtent l="0" t="0" r="0" b="0"/>
+            <wp:docPr id="32" name="Picture 32" descr="C:\Users\harika adivanne\Documents\GitHub\Python\Python\DL 3\DOCUMENTATION\SLARNN1.png"/>
+            <wp:cNvGraphicFramePr>
+              <a:graphicFrameLocks xmlns:a="http://schemas.openxmlformats.org/drawingml/2006/main" noChangeAspect="1"/>
+            </wp:cNvGraphicFramePr>
+            <a:graphic xmlns:a="http://schemas.openxmlformats.org/drawingml/2006/main">
+              <a:graphicData uri="http://schemas.openxmlformats.org/drawingml/2006/picture">
+                <pic:pic xmlns:pic="http://schemas.openxmlformats.org/drawingml/2006/picture">
+                  <pic:nvPicPr>
+                    <pic:cNvPr id="0" name="Picture 12" descr="C:\Users\harika adivanne\Documents\GitHub\Python\Python\DL 3\DOCUMENTATION\SLARNN1.png"/>
+                    <pic:cNvPicPr>
+                      <a:picLocks noChangeAspect="1" noChangeArrowheads="1"/>
+                    </pic:cNvPicPr>
+                  </pic:nvPicPr>
+                  <pic:blipFill>
+                    <a:blip r:embed="rId17">
+                      <a:extLst>
+                        <a:ext uri="{28A0092B-C50C-407E-A947-70E740481C1C}">
+                          <a14:useLocalDpi xmlns:a14="http://schemas.microsoft.com/office/drawing/2010/main" val="0"/>
+                        </a:ext>
+                      </a:extLst>
+                    </a:blip>
+                    <a:srcRect/>
+                    <a:stretch>
+                      <a:fillRect/>
+                    </a:stretch>
+                  </pic:blipFill>
+                  <pic:spPr bwMode="auto">
+                    <a:xfrm>
+                      <a:off x="0" y="0"/>
+                      <a:ext cx="3510915" cy="2656840"/>
+                    </a:xfrm>
+                    <a:prstGeom prst="rect">
+                      <a:avLst/>
+                    </a:prstGeom>
+                    <a:noFill/>
+                    <a:ln>
+                      <a:noFill/>
+                    </a:ln>
+                  </pic:spPr>
+                </pic:pic>
+              </a:graphicData>
+            </a:graphic>
+          </wp:inline>
+        </w:drawing>
+      </w:r>
+    </w:p>
+    <w:p>
+      <w:pPr>
+        <w:pStyle w:val="NoSpacing"/>
+        <w:rPr>
+          <w:b/>
+        </w:rPr>
+      </w:pPr>
+      <w:r>
+        <w:rPr>
+          <w:b/>
+        </w:rPr>
+        <w:t>LSTM:</w:t>
+      </w:r>
+    </w:p>
+    <w:p>
+      <w:pPr>
+        <w:pStyle w:val="NoSpacing"/>
+        <w:rPr>
+          <w:b/>
+        </w:rPr>
+      </w:pPr>
+      <w:r>
+        <w:rPr>
+          <w:b/>
+          <w:noProof/>
+        </w:rPr>
+        <w:lastRenderedPageBreak/>
+        <w:drawing>
+          <wp:inline distT="0" distB="0" distL="0" distR="0">
+            <wp:extent cx="3226435" cy="1699260"/>
+            <wp:effectExtent l="0" t="0" r="0" b="0"/>
+            <wp:docPr id="33" name="Picture 33" descr="C:\Users\harika adivanne\Documents\GitHub\Python\Python\DL 3\DOCUMENTATION\SLALSTM.png"/>
+            <wp:cNvGraphicFramePr>
+              <a:graphicFrameLocks xmlns:a="http://schemas.openxmlformats.org/drawingml/2006/main" noChangeAspect="1"/>
+            </wp:cNvGraphicFramePr>
+            <a:graphic xmlns:a="http://schemas.openxmlformats.org/drawingml/2006/main">
+              <a:graphicData uri="http://schemas.openxmlformats.org/drawingml/2006/picture">
+                <pic:pic xmlns:pic="http://schemas.openxmlformats.org/drawingml/2006/picture">
+                  <pic:nvPicPr>
+                    <pic:cNvPr id="0" name="Picture 13" descr="C:\Users\harika adivanne\Documents\GitHub\Python\Python\DL 3\DOCUMENTATION\SLALSTM.png"/>
+                    <pic:cNvPicPr>
+                      <a:picLocks noChangeAspect="1" noChangeArrowheads="1"/>
+                    </pic:cNvPicPr>
+                  </pic:nvPicPr>
+                  <pic:blipFill>
+                    <a:blip r:embed="rId18">
+                      <a:extLst>
+                        <a:ext uri="{28A0092B-C50C-407E-A947-70E740481C1C}">
+                          <a14:useLocalDpi xmlns:a14="http://schemas.microsoft.com/office/drawing/2010/main" val="0"/>
+                        </a:ext>
+                      </a:extLst>
+                    </a:blip>
+                    <a:srcRect/>
+                    <a:stretch>
+                      <a:fillRect/>
+                    </a:stretch>
+                  </pic:blipFill>
+                  <pic:spPr bwMode="auto">
+                    <a:xfrm>
+                      <a:off x="0" y="0"/>
+                      <a:ext cx="3226435" cy="1699260"/>
+                    </a:xfrm>
+                    <a:prstGeom prst="rect">
+                      <a:avLst/>
+                    </a:prstGeom>
+                    <a:noFill/>
+                    <a:ln>
+                      <a:noFill/>
+                    </a:ln>
+                  </pic:spPr>
+                </pic:pic>
+              </a:graphicData>
+            </a:graphic>
+          </wp:inline>
+        </w:drawing>
+      </w:r>
+    </w:p>
+    <w:p>
+      <w:pPr>
+        <w:pStyle w:val="NoSpacing"/>
+        <w:rPr>
+          <w:b/>
+        </w:rPr>
+      </w:pPr>
+      <w:r>
+        <w:rPr>
+          <w:b/>
+          <w:noProof/>
+        </w:rPr>
+        <w:drawing>
+          <wp:inline distT="0" distB="0" distL="0" distR="0">
+            <wp:extent cx="3674745" cy="3019425"/>
+            <wp:effectExtent l="0" t="0" r="1905" b="9525"/>
+            <wp:docPr id="34" name="Picture 34" descr="C:\Users\harika adivanne\Documents\GitHub\Python\Python\DL 3\DOCUMENTATION\SLALSTM1.png"/>
+            <wp:cNvGraphicFramePr>
+              <a:graphicFrameLocks xmlns:a="http://schemas.openxmlformats.org/drawingml/2006/main" noChangeAspect="1"/>
+            </wp:cNvGraphicFramePr>
+            <a:graphic xmlns:a="http://schemas.openxmlformats.org/drawingml/2006/main">
+              <a:graphicData uri="http://schemas.openxmlformats.org/drawingml/2006/picture">
+                <pic:pic xmlns:pic="http://schemas.openxmlformats.org/drawingml/2006/picture">
+                  <pic:nvPicPr>
+                    <pic:cNvPr id="0" name="Picture 14" descr="C:\Users\harika adivanne\Documents\GitHub\Python\Python\DL 3\DOCUMENTATION\SLALSTM1.png"/>
+                    <pic:cNvPicPr>
+                      <a:picLocks noChangeAspect="1" noChangeArrowheads="1"/>
+                    </pic:cNvPicPr>
+                  </pic:nvPicPr>
+                  <pic:blipFill>
+                    <a:blip r:embed="rId19">
+                      <a:extLst>
+                        <a:ext uri="{28A0092B-C50C-407E-A947-70E740481C1C}">
+                          <a14:useLocalDpi xmlns:a14="http://schemas.microsoft.com/office/drawing/2010/main" val="0"/>
+                        </a:ext>
+                      </a:extLst>
+                    </a:blip>
+                    <a:srcRect/>
+                    <a:stretch>
+                      <a:fillRect/>
+                    </a:stretch>
+                  </pic:blipFill>
+                  <pic:spPr bwMode="auto">
+                    <a:xfrm>
+                      <a:off x="0" y="0"/>
+                      <a:ext cx="3674745" cy="3019425"/>
+                    </a:xfrm>
+                    <a:prstGeom prst="rect">
+                      <a:avLst/>
+                    </a:prstGeom>
+                    <a:noFill/>
+                    <a:ln>
+                      <a:noFill/>
+                    </a:ln>
+                  </pic:spPr>
+                </pic:pic>
+              </a:graphicData>
+            </a:graphic>
+          </wp:inline>
+        </w:drawing>
+      </w:r>
+    </w:p>
+    <w:p>
+      <w:pPr>
+        <w:pStyle w:val="NoSpacing"/>
+        <w:rPr>
+          <w:b/>
+        </w:rPr>
+      </w:pPr>
+    </w:p>
+    <w:p>
+      <w:pPr>
+        <w:pStyle w:val="NoSpacing"/>
+        <w:rPr>
+          <w:b/>
+        </w:rPr>
+      </w:pPr>
+      <w:r>
+        <w:rPr>
+          <w:b/>
+        </w:rPr>
+        <w:t>GRAPHS:</w:t>
+      </w:r>
+    </w:p>
+    <w:p>
+      <w:pPr>
+        <w:pStyle w:val="NoSpacing"/>
+        <w:rPr>
+          <w:b/>
+        </w:rPr>
+      </w:pPr>
+      <w:r>
+        <w:rPr>
+          <w:b/>
+          <w:noProof/>
+        </w:rPr>
+        <w:drawing>
+          <wp:inline distT="0" distB="0" distL="0" distR="0">
+            <wp:extent cx="5943600" cy="2692998"/>
+            <wp:effectExtent l="0" t="0" r="0" b="0"/>
+            <wp:docPr id="35" name="Picture 35" descr="C:\Users\harika adivanne\Documents\GitHub\Python\Python\DL 3\DOCUMENTATION\graph1.png"/>
+            <wp:cNvGraphicFramePr>
+              <a:graphicFrameLocks xmlns:a="http://schemas.openxmlformats.org/drawingml/2006/main" noChangeAspect="1"/>
+            </wp:cNvGraphicFramePr>
+            <a:graphic xmlns:a="http://schemas.openxmlformats.org/drawingml/2006/main">
+              <a:graphicData uri="http://schemas.openxmlformats.org/drawingml/2006/picture">
+                <pic:pic xmlns:pic="http://schemas.openxmlformats.org/drawingml/2006/picture">
+                  <pic:nvPicPr>
+                    <pic:cNvPr id="0" name="Picture 15" descr="C:\Users\harika adivanne\Documents\GitHub\Python\Python\DL 3\DOCUMENTATION\graph1.png"/>
+                    <pic:cNvPicPr>
+                      <a:picLocks noChangeAspect="1" noChangeArrowheads="1"/>
+                    </pic:cNvPicPr>
+                  </pic:nvPicPr>
+                  <pic:blipFill>
+                    <a:blip r:embed="rId20">
+                      <a:extLst>
+                        <a:ext uri="{28A0092B-C50C-407E-A947-70E740481C1C}">
+                          <a14:useLocalDpi xmlns:a14="http://schemas.microsoft.com/office/drawing/2010/main" val="0"/>
+                        </a:ext>
+                      </a:extLst>
+                    </a:blip>
+                    <a:srcRect/>
+                    <a:stretch>
+                      <a:fillRect/>
+                    </a:stretch>
+                  </pic:blipFill>
+                  <pic:spPr bwMode="auto">
+                    <a:xfrm>
+                      <a:off x="0" y="0"/>
+                      <a:ext cx="5943600" cy="2692998"/>
+                    </a:xfrm>
+                    <a:prstGeom prst="rect">
+                      <a:avLst/>
+                    </a:prstGeom>
+                    <a:noFill/>
+                    <a:ln>
+                      <a:noFill/>
+                    </a:ln>
+                  </pic:spPr>
+                </pic:pic>
+              </a:graphicData>
+            </a:graphic>
+          </wp:inline>
+        </w:drawing>
+      </w:r>
+    </w:p>
+    <w:p>
+      <w:pPr>
+        <w:pStyle w:val="NoSpacing"/>
+        <w:rPr>
+          <w:b/>
+        </w:rPr>
+      </w:pPr>
+    </w:p>
+    <w:p>
+      <w:pPr>
+        <w:pStyle w:val="NoSpacing"/>
+        <w:rPr>
+          <w:b/>
+        </w:rPr>
+      </w:pPr>
+      <w:r>
+        <w:rPr>
+          <w:b/>
+          <w:noProof/>
+        </w:rPr>
+        <w:lastRenderedPageBreak/>
+        <w:drawing>
+          <wp:inline distT="0" distB="0" distL="0" distR="0">
+            <wp:extent cx="5943600" cy="4138046"/>
+            <wp:effectExtent l="0" t="0" r="0" b="0"/>
+            <wp:docPr id="36" name="Picture 36" descr="C:\Users\harika adivanne\Documents\GitHub\Python\Python\DL 3\DOCUMENTATION\graph2.jpeg"/>
+            <wp:cNvGraphicFramePr>
+              <a:graphicFrameLocks xmlns:a="http://schemas.openxmlformats.org/drawingml/2006/main" noChangeAspect="1"/>
+            </wp:cNvGraphicFramePr>
+            <a:graphic xmlns:a="http://schemas.openxmlformats.org/drawingml/2006/main">
+              <a:graphicData uri="http://schemas.openxmlformats.org/drawingml/2006/picture">
+                <pic:pic xmlns:pic="http://schemas.openxmlformats.org/drawingml/2006/picture">
+                  <pic:nvPicPr>
+                    <pic:cNvPr id="0" name="Picture 16" descr="C:\Users\harika adivanne\Documents\GitHub\Python\Python\DL 3\DOCUMENTATION\graph2.jpeg"/>
+                    <pic:cNvPicPr>
+                      <a:picLocks noChangeAspect="1" noChangeArrowheads="1"/>
+                    </pic:cNvPicPr>
+                  </pic:nvPicPr>
+                  <pic:blipFill>
+                    <a:blip r:embed="rId21">
+                      <a:extLst>
+                        <a:ext uri="{28A0092B-C50C-407E-A947-70E740481C1C}">
+                          <a14:useLocalDpi xmlns:a14="http://schemas.microsoft.com/office/drawing/2010/main" val="0"/>
+                        </a:ext>
+                      </a:extLst>
+                    </a:blip>
+                    <a:srcRect/>
+                    <a:stretch>
+                      <a:fillRect/>
+                    </a:stretch>
+                  </pic:blipFill>
+                  <pic:spPr bwMode="auto">
+                    <a:xfrm>
+                      <a:off x="0" y="0"/>
+                      <a:ext cx="5943600" cy="4138046"/>
+                    </a:xfrm>
+                    <a:prstGeom prst="rect">
+                      <a:avLst/>
+                    </a:prstGeom>
+                    <a:noFill/>
+                    <a:ln>
+                      <a:noFill/>
+                    </a:ln>
+                  </pic:spPr>
+                </pic:pic>
+              </a:graphicData>
+            </a:graphic>
+          </wp:inline>
+        </w:drawing>
+      </w:r>
+    </w:p>
+    <w:p>
+      <w:pPr>
+        <w:pStyle w:val="NoSpacing"/>
+        <w:rPr>
+          <w:b/>
+        </w:rPr>
+      </w:pPr>
+      <w:r>
+        <w:rPr>
+          <w:b/>
+          <w:noProof/>
+        </w:rPr>
+        <w:drawing>
+          <wp:inline distT="0" distB="0" distL="0" distR="0">
+            <wp:extent cx="5943600" cy="4080873"/>
+            <wp:effectExtent l="0" t="0" r="0" b="0"/>
+            <wp:docPr id="37" name="Picture 37" descr="C:\Users\harika adivanne\Documents\GitHub\Python\Python\DL 3\DOCUMENTATION\graph3.jpeg"/>
+            <wp:cNvGraphicFramePr>
+              <a:graphicFrameLocks xmlns:a="http://schemas.openxmlformats.org/drawingml/2006/main" noChangeAspect="1"/>
+            </wp:cNvGraphicFramePr>
+            <a:graphic xmlns:a="http://schemas.openxmlformats.org/drawingml/2006/main">
+              <a:graphicData uri="http://schemas.openxmlformats.org/drawingml/2006/picture">
+                <pic:pic xmlns:pic="http://schemas.openxmlformats.org/drawingml/2006/picture">
+                  <pic:nvPicPr>
+                    <pic:cNvPr id="0" name="Picture 17" descr="C:\Users\harika adivanne\Documents\GitHub\Python\Python\DL 3\DOCUMENTATION\graph3.jpeg"/>
+                    <pic:cNvPicPr>
+                      <a:picLocks noChangeAspect="1" noChangeArrowheads="1"/>
+                    </pic:cNvPicPr>
+                  </pic:nvPicPr>
+                  <pic:blipFill>
+                    <a:blip r:embed="rId22">
+                      <a:extLst>
+                        <a:ext uri="{28A0092B-C50C-407E-A947-70E740481C1C}">
+                          <a14:useLocalDpi xmlns:a14="http://schemas.microsoft.com/office/drawing/2010/main" val="0"/>
+                        </a:ext>
+                      </a:extLst>
+                    </a:blip>
+                    <a:srcRect/>
+                    <a:stretch>
+                      <a:fillRect/>
+                    </a:stretch>
+                  </pic:blipFill>
+                  <pic:spPr bwMode="auto">
+                    <a:xfrm>
+                      <a:off x="0" y="0"/>
+                      <a:ext cx="5943600" cy="4080873"/>
+                    </a:xfrm>
+                    <a:prstGeom prst="rect">
+                      <a:avLst/>
+                    </a:prstGeom>
+                    <a:noFill/>
+                    <a:ln>
+                      <a:noFill/>
+                    </a:ln>
+                  </pic:spPr>
+                </pic:pic>
+              </a:graphicData>
+            </a:graphic>
+          </wp:inline>
+        </w:drawing>
       </w:r>
       <w:bookmarkStart w:id="0" w:name="_GoBack"/>
       <w:bookmarkEnd w:id="0"/>
+    </w:p>
+    <w:p>
+      <w:pPr>
+        <w:pStyle w:val="NoSpacing"/>
+        <w:rPr>
+          <w:b/>
+        </w:rPr>
+      </w:pPr>
+    </w:p>
+    <w:p>
+      <w:pPr>
+        <w:pStyle w:val="NoSpacing"/>
+        <w:rPr>
+          <w:b/>
+        </w:rPr>
+      </w:pPr>
+    </w:p>
+    <w:p>
+      <w:pPr>
+        <w:pStyle w:val="NoSpacing"/>
+        <w:rPr>
+          <w:b/>
+        </w:rPr>
+      </w:pPr>
+    </w:p>
+    <w:p>
+      <w:pPr>
+        <w:pStyle w:val="NoSpacing"/>
+        <w:rPr>
+          <w:b/>
+        </w:rPr>
+      </w:pPr>
+    </w:p>
+    <w:p>
+      <w:pPr>
+        <w:pStyle w:val="NoSpacing"/>
+        <w:rPr>
+          <w:b/>
+        </w:rPr>
+      </w:pPr>
+    </w:p>
+    <w:p>
+      <w:pPr>
+        <w:pStyle w:val="NoSpacing"/>
+        <w:rPr>
+          <w:b/>
+        </w:rPr>
+      </w:pPr>
+    </w:p>
+    <w:p>
+      <w:pPr>
+        <w:pStyle w:val="NoSpacing"/>
+        <w:rPr>
+          <w:b/>
+        </w:rPr>
+      </w:pPr>
+    </w:p>
+    <w:p>
+      <w:pPr>
+        <w:pStyle w:val="NoSpacing"/>
+        <w:rPr>
+          <w:b/>
+        </w:rPr>
+      </w:pPr>
+    </w:p>
+    <w:p>
+      <w:pPr>
+        <w:pStyle w:val="NoSpacing"/>
+        <w:rPr>
+          <w:b/>
+        </w:rPr>
+      </w:pPr>
+    </w:p>
+    <w:p>
+      <w:pPr>
+        <w:pStyle w:val="NoSpacing"/>
+        <w:rPr>
+          <w:b/>
+        </w:rPr>
+      </w:pPr>
+    </w:p>
+    <w:p>
+      <w:pPr>
+        <w:pStyle w:val="NoSpacing"/>
+        <w:rPr>
+          <w:b/>
+        </w:rPr>
+      </w:pPr>
+    </w:p>
+    <w:p>
+      <w:pPr>
+        <w:pStyle w:val="NoSpacing"/>
+        <w:rPr>
+          <w:b/>
+        </w:rPr>
+      </w:pPr>
+    </w:p>
+    <w:p>
+      <w:pPr>
+        <w:pStyle w:val="NoSpacing"/>
+        <w:rPr>
+          <w:b/>
+        </w:rPr>
+      </w:pPr>
+    </w:p>
+    <w:p>
+      <w:pPr>
+        <w:pStyle w:val="NoSpacing"/>
+        <w:rPr>
+          <w:b/>
+        </w:rPr>
+      </w:pPr>
+      <w:r>
+        <w:rPr>
+          <w:b/>
+        </w:rPr>
+        <w:t>CONCLUSION:</w:t>
+      </w:r>
+    </w:p>
+    <w:p>
+      <w:pPr>
+        <w:pStyle w:val="NoSpacing"/>
+        <w:rPr>
+          <w:b/>
+        </w:rPr>
+      </w:pPr>
+    </w:p>
+    <w:p>
+      <w:pPr>
+        <w:pStyle w:val="NoSpacing"/>
+      </w:pPr>
+      <w:r>
+        <w:t xml:space="preserve">Here </w:t>
+      </w:r>
+      <w:r>
+        <w:t xml:space="preserve">from the above observation I conclude that CNN has high accuracy and loss but if there is change in hyper parameters or network parameters there will be an increase in other </w:t>
+      </w:r>
+      <w:r>
+        <w:t xml:space="preserve">models. Therefore for more number of steps </w:t>
+      </w:r>
+      <w:r>
+        <w:t>I conclude LSTM ids better than accuracy.</w:t>
+      </w:r>
     </w:p>
     <w:sectPr>
       <w:pgSz w:w="12240" w:h="15840"/>
